--- a/Doc2.docx
+++ b/Doc2.docx
@@ -2,6 +2,7 @@
 <file path=word/document.xml><?xml version="1.0" encoding="utf-8"?>
 <w:document xmlns:wpc="http://schemas.microsoft.com/office/word/2010/wordprocessingCanvas" xmlns:mc="http://schemas.openxmlformats.org/markup-compatibility/2006" xmlns:o="urn:schemas-microsoft-com:office:office" xmlns:r="http://schemas.openxmlformats.org/officeDocument/2006/relationships" xmlns:m="http://schemas.openxmlformats.org/officeDocument/2006/math" xmlns:v="urn:schemas-microsoft-com:vml" xmlns:wp14="http://schemas.microsoft.com/office/word/2010/wordprocessingDrawing" xmlns:wp="http://schemas.openxmlformats.org/drawingml/2006/wordprocessingDrawing" xmlns:w10="urn:schemas-microsoft-com:office:word" xmlns:w="http://schemas.openxmlformats.org/wordprocessingml/2006/main" xmlns:w14="http://schemas.microsoft.com/office/word/2010/wordml" xmlns:w15="http://schemas.microsoft.com/office/word/2012/wordml" xmlns:wpg="http://schemas.microsoft.com/office/word/2010/wordprocessingGroup" xmlns:wpi="http://schemas.microsoft.com/office/word/2010/wordprocessingInk" xmlns:wne="http://schemas.microsoft.com/office/word/2006/wordml" xmlns:wps="http://schemas.microsoft.com/office/word/2010/wordprocessingShape" mc:Ignorable="w14 w15 wp14">
   <w:body>
+    <w:p/>
     <w:p>
       <w:r>
         <w:rPr>
@@ -9,9 +10,9 @@
           <w:lang w:val="en-US" w:eastAsia="en-US"/>
         </w:rPr>
         <w:drawing>
-          <wp:inline distT="0" distB="0" distL="0" distR="0" wp14:anchorId="6880A949" wp14:editId="07852B55">
-            <wp:extent cx="5943600" cy="3556000"/>
-            <wp:effectExtent l="0" t="0" r="0" b="6350"/>
+          <wp:inline distT="0" distB="0" distL="0" distR="0" wp14:anchorId="251434FC" wp14:editId="41871EC7">
+            <wp:extent cx="5943600" cy="7606665"/>
+            <wp:effectExtent l="0" t="0" r="0" b="0"/>
             <wp:docPr id="1" name="Picture 1"/>
             <wp:cNvGraphicFramePr>
               <a:graphicFrameLocks xmlns:a="http://schemas.openxmlformats.org/drawingml/2006/main" noChangeAspect="1"/>
@@ -32,7 +33,53 @@
                   <pic:spPr>
                     <a:xfrm>
                       <a:off x="0" y="0"/>
-                      <a:ext cx="5943600" cy="3556000"/>
+                      <a:ext cx="5943600" cy="7606665"/>
+                    </a:xfrm>
+                    <a:prstGeom prst="rect">
+                      <a:avLst/>
+                    </a:prstGeom>
+                  </pic:spPr>
+                </pic:pic>
+              </a:graphicData>
+            </a:graphic>
+          </wp:inline>
+        </w:drawing>
+      </w:r>
+    </w:p>
+    <w:p/>
+    <w:p/>
+    <w:p>
+      <w:r>
+        <w:rPr>
+          <w:noProof/>
+          <w:lang w:val="en-US" w:eastAsia="en-US"/>
+        </w:rPr>
+        <w:lastRenderedPageBreak/>
+        <w:drawing>
+          <wp:inline distT="0" distB="0" distL="0" distR="0" wp14:anchorId="260BBC63" wp14:editId="737821DD">
+            <wp:extent cx="5943600" cy="6113145"/>
+            <wp:effectExtent l="0" t="0" r="0" b="1905"/>
+            <wp:docPr id="3" name="Picture 3"/>
+            <wp:cNvGraphicFramePr>
+              <a:graphicFrameLocks xmlns:a="http://schemas.openxmlformats.org/drawingml/2006/main" noChangeAspect="1"/>
+            </wp:cNvGraphicFramePr>
+            <a:graphic xmlns:a="http://schemas.openxmlformats.org/drawingml/2006/main">
+              <a:graphicData uri="http://schemas.openxmlformats.org/drawingml/2006/picture">
+                <pic:pic xmlns:pic="http://schemas.openxmlformats.org/drawingml/2006/picture">
+                  <pic:nvPicPr>
+                    <pic:cNvPr id="1" name=""/>
+                    <pic:cNvPicPr/>
+                  </pic:nvPicPr>
+                  <pic:blipFill>
+                    <a:blip r:embed="rId9"/>
+                    <a:stretch>
+                      <a:fillRect/>
+                    </a:stretch>
+                  </pic:blipFill>
+                  <pic:spPr>
+                    <a:xfrm>
+                      <a:off x="0" y="0"/>
+                      <a:ext cx="5943600" cy="6113145"/>
                     </a:xfrm>
                     <a:prstGeom prst="rect">
                       <a:avLst/>
@@ -54,59 +101,10 @@
         </w:rPr>
         <w:lastRenderedPageBreak/>
         <w:drawing>
-          <wp:inline distT="0" distB="0" distL="0" distR="0" wp14:anchorId="4C3009B4" wp14:editId="1058D306">
-            <wp:extent cx="5943600" cy="7338695"/>
+          <wp:inline distT="0" distB="0" distL="0" distR="0" wp14:anchorId="12257757" wp14:editId="08A40AAC">
+            <wp:extent cx="5943600" cy="3129915"/>
             <wp:effectExtent l="0" t="0" r="0" b="0"/>
-            <wp:docPr id="2" name="Picture 2"/>
-            <wp:cNvGraphicFramePr>
-              <a:graphicFrameLocks xmlns:a="http://schemas.openxmlformats.org/drawingml/2006/main" noChangeAspect="1"/>
-            </wp:cNvGraphicFramePr>
-            <a:graphic xmlns:a="http://schemas.openxmlformats.org/drawingml/2006/main">
-              <a:graphicData uri="http://schemas.openxmlformats.org/drawingml/2006/picture">
-                <pic:pic xmlns:pic="http://schemas.openxmlformats.org/drawingml/2006/picture">
-                  <pic:nvPicPr>
-                    <pic:cNvPr id="1" name=""/>
-                    <pic:cNvPicPr/>
-                  </pic:nvPicPr>
-                  <pic:blipFill>
-                    <a:blip r:embed="rId9"/>
-                    <a:stretch>
-                      <a:fillRect/>
-                    </a:stretch>
-                  </pic:blipFill>
-                  <pic:spPr>
-                    <a:xfrm>
-                      <a:off x="0" y="0"/>
-                      <a:ext cx="5943600" cy="7338695"/>
-                    </a:xfrm>
-                    <a:prstGeom prst="rect">
-                      <a:avLst/>
-                    </a:prstGeom>
-                  </pic:spPr>
-                </pic:pic>
-              </a:graphicData>
-            </a:graphic>
-          </wp:inline>
-        </w:drawing>
-      </w:r>
-    </w:p>
-    <w:p/>
-    <w:p/>
-    <w:p/>
-    <w:p/>
-    <w:p/>
-    <w:p>
-      <w:r>
-        <w:rPr>
-          <w:noProof/>
-          <w:lang w:val="en-US" w:eastAsia="en-US"/>
-        </w:rPr>
-        <w:lastRenderedPageBreak/>
-        <w:drawing>
-          <wp:inline distT="0" distB="0" distL="0" distR="0" wp14:anchorId="6AD16AEC" wp14:editId="75A34E43">
-            <wp:extent cx="5943600" cy="6665595"/>
-            <wp:effectExtent l="0" t="0" r="0" b="1905"/>
-            <wp:docPr id="4" name="Picture 4"/>
+            <wp:docPr id="5" name="Picture 5"/>
             <wp:cNvGraphicFramePr>
               <a:graphicFrameLocks xmlns:a="http://schemas.openxmlformats.org/drawingml/2006/main" noChangeAspect="1"/>
             </wp:cNvGraphicFramePr>
@@ -126,7 +124,7 @@
                   <pic:spPr>
                     <a:xfrm>
                       <a:off x="0" y="0"/>
-                      <a:ext cx="5943600" cy="6665595"/>
+                      <a:ext cx="5943600" cy="3129915"/>
                     </a:xfrm>
                     <a:prstGeom prst="rect">
                       <a:avLst/>
@@ -141,6 +139,12 @@
       <w:bookmarkStart w:id="0" w:name="_GoBack"/>
       <w:bookmarkEnd w:id="0"/>
     </w:p>
+    <w:p/>
+    <w:p/>
+    <w:p/>
+    <w:p/>
+    <w:p/>
+    <w:p/>
     <w:p/>
     <w:sectPr>
       <w:headerReference w:type="even" r:id="rId11"/>
@@ -4293,7 +4297,7 @@
 </file>
 
 <file path=customXml/itemProps1.xml><?xml version="1.0" encoding="utf-8"?>
-<ds:datastoreItem xmlns:ds="http://schemas.openxmlformats.org/officeDocument/2006/customXml" ds:itemID="{DB4FDAD6-A797-4C22-97DC-B66C2A9E89ED}">
+<ds:datastoreItem xmlns:ds="http://schemas.openxmlformats.org/officeDocument/2006/customXml" ds:itemID="{FC7BA767-352F-486C-9A3C-2C4B34E692BF}">
   <ds:schemaRefs>
     <ds:schemaRef ds:uri="http://schemas.openxmlformats.org/officeDocument/2006/bibliography"/>
   </ds:schemaRefs>

--- a/Doc2.docx
+++ b/Doc2.docx
@@ -136,8 +136,6 @@
           </wp:inline>
         </w:drawing>
       </w:r>
-      <w:bookmarkStart w:id="0" w:name="_GoBack"/>
-      <w:bookmarkEnd w:id="0"/>
     </w:p>
     <w:p/>
     <w:p/>
@@ -145,14 +143,58 @@
     <w:p/>
     <w:p/>
     <w:p/>
-    <w:p/>
+    <w:p>
+      <w:r>
+        <w:rPr>
+          <w:noProof/>
+          <w:lang w:val="en-US" w:eastAsia="en-US"/>
+        </w:rPr>
+        <w:drawing>
+          <wp:inline distT="0" distB="0" distL="0" distR="0" wp14:anchorId="4957A231" wp14:editId="17BEDD87">
+            <wp:extent cx="3143250" cy="3695700"/>
+            <wp:effectExtent l="0" t="0" r="0" b="0"/>
+            <wp:docPr id="2" name="Picture 2"/>
+            <wp:cNvGraphicFramePr>
+              <a:graphicFrameLocks xmlns:a="http://schemas.openxmlformats.org/drawingml/2006/main" noChangeAspect="1"/>
+            </wp:cNvGraphicFramePr>
+            <a:graphic xmlns:a="http://schemas.openxmlformats.org/drawingml/2006/main">
+              <a:graphicData uri="http://schemas.openxmlformats.org/drawingml/2006/picture">
+                <pic:pic xmlns:pic="http://schemas.openxmlformats.org/drawingml/2006/picture">
+                  <pic:nvPicPr>
+                    <pic:cNvPr id="1" name=""/>
+                    <pic:cNvPicPr/>
+                  </pic:nvPicPr>
+                  <pic:blipFill>
+                    <a:blip r:embed="rId11"/>
+                    <a:stretch>
+                      <a:fillRect/>
+                    </a:stretch>
+                  </pic:blipFill>
+                  <pic:spPr>
+                    <a:xfrm>
+                      <a:off x="0" y="0"/>
+                      <a:ext cx="3143250" cy="3695700"/>
+                    </a:xfrm>
+                    <a:prstGeom prst="rect">
+                      <a:avLst/>
+                    </a:prstGeom>
+                  </pic:spPr>
+                </pic:pic>
+              </a:graphicData>
+            </a:graphic>
+          </wp:inline>
+        </w:drawing>
+      </w:r>
+      <w:bookmarkStart w:id="0" w:name="_GoBack"/>
+      <w:bookmarkEnd w:id="0"/>
+    </w:p>
     <w:sectPr>
-      <w:headerReference w:type="even" r:id="rId11"/>
-      <w:headerReference w:type="default" r:id="rId12"/>
-      <w:footerReference w:type="even" r:id="rId13"/>
-      <w:footerReference w:type="default" r:id="rId14"/>
-      <w:headerReference w:type="first" r:id="rId15"/>
-      <w:footerReference w:type="first" r:id="rId16"/>
+      <w:headerReference w:type="even" r:id="rId12"/>
+      <w:headerReference w:type="default" r:id="rId13"/>
+      <w:footerReference w:type="even" r:id="rId14"/>
+      <w:footerReference w:type="default" r:id="rId15"/>
+      <w:headerReference w:type="first" r:id="rId16"/>
+      <w:footerReference w:type="first" r:id="rId17"/>
       <w:pgSz w:w="12240" w:h="15840" w:code="1"/>
       <w:pgMar w:top="1440" w:right="1440" w:bottom="1440" w:left="1440" w:header="708" w:footer="708" w:gutter="0"/>
       <w:paperSrc w:first="7" w:other="7"/>
@@ -4297,7 +4339,7 @@
 </file>
 
 <file path=customXml/itemProps1.xml><?xml version="1.0" encoding="utf-8"?>
-<ds:datastoreItem xmlns:ds="http://schemas.openxmlformats.org/officeDocument/2006/customXml" ds:itemID="{FC7BA767-352F-486C-9A3C-2C4B34E692BF}">
+<ds:datastoreItem xmlns:ds="http://schemas.openxmlformats.org/officeDocument/2006/customXml" ds:itemID="{CF2F856A-220B-46A6-A93A-A95531AD14D8}">
   <ds:schemaRefs>
     <ds:schemaRef ds:uri="http://schemas.openxmlformats.org/officeDocument/2006/bibliography"/>
   </ds:schemaRefs>
